--- a/25 Pasivní prvky sítí/25. otázka.docx
+++ b/25 Pasivní prvky sítí/25. otázka.docx
@@ -2528,11 +2528,21 @@
       <w:r>
         <w:t>podporuje napájení po datovém kabelu (</w:t>
       </w:r>
-      <w:r>
-        <w:rPr>
-          <w:lang w:val="en-GB"/>
-        </w:rPr>
-        <w:t>Power over Ethernet</w:t>
+      <w:proofErr w:type="spellStart"/>
+      <w:r>
+        <w:t>Power</w:t>
+      </w:r>
+      <w:proofErr w:type="spellEnd"/>
+      <w:r>
+        <w:t xml:space="preserve"> </w:t>
+      </w:r>
+      <w:proofErr w:type="spellStart"/>
+      <w:r>
+        <w:t>over</w:t>
+      </w:r>
+      <w:proofErr w:type="spellEnd"/>
+      <w:r>
+        <w:t xml:space="preserve"> Ethernet</w:t>
       </w:r>
       <w:r>
         <w:t>)</w:t>
@@ -2716,6 +2726,15 @@
       <w:r>
         <w:t xml:space="preserve"> </w:t>
       </w:r>
+      <w:r>
+        <w:t>Často se používá pro připojení k modemu od IS</w:t>
+      </w:r>
+      <w:r>
+        <w:t>P</w:t>
+      </w:r>
+      <w:r>
+        <w:t>.</w:t>
+      </w:r>
     </w:p>
     <w:p>
       <w:pPr>
@@ -2805,12 +2824,19 @@
       <w:r>
         <w:t xml:space="preserve"> </w:t>
       </w:r>
+      <w:proofErr w:type="spellStart"/>
       <w:r>
         <w:rPr>
           <w:sz w:val="16"/>
-          <w:lang w:val="en-GB"/>
-        </w:rPr>
-        <w:t>Twisted pair</w:t>
+        </w:rPr>
+        <w:t>Twisted</w:t>
+      </w:r>
+      <w:proofErr w:type="spellEnd"/>
+      <w:r>
+        <w:rPr>
+          <w:sz w:val="16"/>
+        </w:rPr>
+        <w:t xml:space="preserve"> pair</w:t>
       </w:r>
     </w:p>
     <w:p>
@@ -3608,10 +3634,22 @@
         <w:t>jestli je stíněná nebo nestíněná</w:t>
       </w:r>
       <w:r>
-        <w:t xml:space="preserve">. Stíněné kabely jsou dražší ale </w:t>
-      </w:r>
-      <w:r>
-        <w:t xml:space="preserve">chráněn od elektromagnetického signálu (jak </w:t>
+        <w:t>. Stíněné kabely jsou dražší ale</w:t>
+      </w:r>
+      <w:r>
+        <w:t xml:space="preserve"> jsou</w:t>
+      </w:r>
+      <w:r>
+        <w:t xml:space="preserve"> </w:t>
+      </w:r>
+      <w:r>
+        <w:t>chráněn</w:t>
+      </w:r>
+      <w:r>
+        <w:t>y</w:t>
+      </w:r>
+      <w:r>
+        <w:t xml:space="preserve"> od elektromagnetického signálu (jak </w:t>
       </w:r>
       <w:r>
         <w:t>on,</w:t>
@@ -3746,12 +3784,11 @@
       <w:r>
         <w:t xml:space="preserve"> (</w:t>
       </w:r>
-      <w:r>
-        <w:rPr>
-          <w:lang w:val="en-GB"/>
-        </w:rPr>
+      <w:proofErr w:type="spellStart"/>
+      <w:r>
         <w:t>repeater</w:t>
       </w:r>
+      <w:proofErr w:type="spellEnd"/>
       <w:r>
         <w:t xml:space="preserve"> po 10 km)</w:t>
       </w:r>
@@ -4352,10 +4389,13 @@
         <w:t xml:space="preserve">FTTC – </w:t>
       </w:r>
       <w:r>
-        <w:rPr>
-          <w:lang w:val="en-GB"/>
-        </w:rPr>
-        <w:t>Fibre To The Cabinet</w:t>
+        <w:t>Fibre</w:t>
+      </w:r>
+      <w:r>
+        <w:t xml:space="preserve"> To The </w:t>
+      </w:r>
+      <w:r>
+        <w:t>Cabinet</w:t>
       </w:r>
       <w:r>
         <w:t xml:space="preserve"> – optické vlákno je ukončeno v rozvodně, která je v určité vzdálenosti (do 300 metrů) od zákazníka</w:t>
@@ -4373,13 +4413,58 @@
         <w:t xml:space="preserve">FTTN – </w:t>
       </w:r>
       <w:r>
+        <w:t>Fibre</w:t>
+      </w:r>
+      <w:r>
+        <w:t xml:space="preserve"> To The Node</w:t>
+      </w:r>
+      <w:r>
+        <w:t xml:space="preserve"> – optické vlákno je ukončeno v rozvodně, která je ve větší vzdálenosti od zákazníka</w:t>
+      </w:r>
+    </w:p>
+    <w:p>
+      <w:pPr>
+        <w:pStyle w:val="Odstavecseseznamem"/>
+        <w:numPr>
+          <w:ilvl w:val="0"/>
+          <w:numId w:val="29"/>
+        </w:numPr>
+      </w:pPr>
+      <w:r>
+        <w:t>FTTD</w:t>
+      </w:r>
+      <w:r>
+        <w:t xml:space="preserve"> - </w:t>
+      </w:r>
+      <w:r>
         <w:rPr>
           <w:lang w:val="en-GB"/>
         </w:rPr>
-        <w:t>Fibre To The Node</w:t>
-      </w:r>
-      <w:r>
-        <w:t xml:space="preserve"> – optické vlákno je ukončeno v rozvodně, která je ve větší vzdálenosti od zákazníka</w:t>
+        <w:t>Fib</w:t>
+      </w:r>
+      <w:r>
+        <w:rPr>
+          <w:lang w:val="en-GB"/>
+        </w:rPr>
+        <w:t>re</w:t>
+      </w:r>
+      <w:r>
+        <w:rPr>
+          <w:lang w:val="en-GB"/>
+        </w:rPr>
+        <w:t xml:space="preserve"> to the Desk</w:t>
+      </w:r>
+      <w:r>
+        <w:t xml:space="preserve"> – optické vlákno až k</w:t>
+      </w:r>
+      <w:r>
+        <w:t> </w:t>
+      </w:r>
+      <w:r>
+        <w:t>počítači</w:t>
+      </w:r>
+      <w:r>
+        <w:t xml:space="preserve"> (ke stolu)</w:t>
       </w:r>
     </w:p>
     <w:p>
@@ -5853,9 +5938,6 @@
           <w:ilvl w:val="0"/>
           <w:numId w:val="34"/>
         </w:numPr>
-        <w:rPr>
-          <w:lang w:val="en-GB"/>
-        </w:rPr>
       </w:pPr>
       <w:r>
         <w:t xml:space="preserve">Aktivní síťové </w:t>
@@ -5956,30 +6038,44 @@
           <w:numId w:val="34"/>
         </w:numPr>
         <w:rPr>
-          <w:lang w:val="en-GB"/>
-        </w:rPr>
-      </w:pPr>
-      <w:r>
-        <w:rPr>
-          <w:lang w:val="en-GB"/>
+          <w:lang w:val="de-DE"/>
+        </w:rPr>
+      </w:pPr>
+      <w:r>
+        <w:rPr>
+          <w:lang w:val="de-DE"/>
         </w:rPr>
         <w:t>Intrusion</w:t>
       </w:r>
       <w:r>
         <w:rPr>
-          <w:lang w:val="en-GB"/>
-        </w:rPr>
-        <w:t xml:space="preserve"> Prevention System </w:t>
-      </w:r>
-      <w:r>
-        <w:rPr>
-          <w:lang w:val="en-GB"/>
+          <w:lang w:val="de-DE"/>
+        </w:rPr>
+        <w:t xml:space="preserve"> </w:t>
+      </w:r>
+      <w:proofErr w:type="spellStart"/>
+      <w:r>
+        <w:rPr>
+          <w:lang w:val="de-DE"/>
+        </w:rPr>
+        <w:t>Prevention</w:t>
+      </w:r>
+      <w:proofErr w:type="spellEnd"/>
+      <w:r>
+        <w:rPr>
+          <w:lang w:val="de-DE"/>
+        </w:rPr>
+        <w:t xml:space="preserve"> System </w:t>
+      </w:r>
+      <w:r>
+        <w:rPr>
+          <w:lang w:val="de-DE"/>
         </w:rPr>
         <w:t>–</w:t>
       </w:r>
       <w:r>
         <w:rPr>
-          <w:lang w:val="en-GB"/>
+          <w:lang w:val="de-DE"/>
         </w:rPr>
         <w:t xml:space="preserve"> </w:t>
       </w:r>
@@ -7324,24 +7420,16 @@
           <w:sz w:val="18"/>
           <w:szCs w:val="18"/>
         </w:rPr>
-        <w:t>https://cs.wikipedia.org/wiki/Kroucen%</w:t>
-      </w:r>
-      <w:bookmarkStart w:id="1" w:name="_GoBack"/>
-      <w:bookmarkEnd w:id="1"/>
-      <w:r>
-        <w:rPr>
-          <w:rStyle w:val="Hypertextovodkaz"/>
-          <w:rFonts w:cstheme="minorHAnsi"/>
-          <w:color w:val="0000FF"/>
-          <w:sz w:val="18"/>
-          <w:szCs w:val="18"/>
-        </w:rPr>
-        <w:t>C3%A1_dvojlinka</w:t>
+        <w:t>https://cs.wikipedia.org/wiki/Kroucen%C3%A1_dvojlinka</w:t>
       </w:r>
     </w:p>
     <w:sectPr>
-      <w:headerReference w:type="default" r:id="rId44"/>
-      <w:footerReference w:type="default" r:id="rId45"/>
+      <w:headerReference w:type="even" r:id="rId44"/>
+      <w:headerReference w:type="default" r:id="rId45"/>
+      <w:footerReference w:type="even" r:id="rId46"/>
+      <w:footerReference w:type="default" r:id="rId47"/>
+      <w:headerReference w:type="first" r:id="rId48"/>
+      <w:footerReference w:type="first" r:id="rId49"/>
       <w:pgSz w:w="12240" w:h="15840"/>
       <w:pgMar w:top="1440" w:right="1440" w:bottom="1440" w:left="1440" w:header="708" w:footer="708" w:gutter="0"/>
       <w:cols w:space="708"/>
@@ -7378,6 +7466,16 @@
 
 <file path=word/footer1.xml><?xml version="1.0" encoding="utf-8"?>
 <w:ftr xmlns:wpc="http://schemas.microsoft.com/office/word/2010/wordprocessingCanvas" xmlns:cx="http://schemas.microsoft.com/office/drawing/2014/chartex" xmlns:cx1="http://schemas.microsoft.com/office/drawing/2015/9/8/chartex" xmlns:cx2="http://schemas.microsoft.com/office/drawing/2015/10/21/chartex" xmlns:cx3="http://schemas.microsoft.com/office/drawing/2016/5/9/chartex" xmlns:cx4="http://schemas.microsoft.com/office/drawing/2016/5/10/chartex" xmlns:cx5="http://schemas.microsoft.com/office/drawing/2016/5/11/chartex" xmlns:cx6="http://schemas.microsoft.com/office/drawing/2016/5/12/chartex" xmlns:cx7="http://schemas.microsoft.com/office/drawing/2016/5/13/chartex" xmlns:cx8="http://schemas.microsoft.com/office/drawing/2016/5/14/chartex" xmlns:mc="http://schemas.openxmlformats.org/markup-compatibility/2006" xmlns:aink="http://schemas.microsoft.com/office/drawing/2016/ink" xmlns:am3d="http://schemas.microsoft.com/office/drawing/2017/model3d" xmlns:o="urn:schemas-microsoft-com:office:office" xmlns:r="http://schemas.openxmlformats.org/officeDocument/2006/relationships" xmlns:m="http://schemas.openxmlformats.org/officeDocument/2006/math" xmlns:v="urn:schemas-microsoft-com:vml" xmlns:wp14="http://schemas.microsoft.com/office/word/2010/wordprocessingDrawing" xmlns:wp="http://schemas.openxmlformats.org/drawingml/2006/wordprocessingDrawing" xmlns:w10="urn:schemas-microsoft-com:office:word" xmlns:w="http://schemas.openxmlformats.org/wordprocessingml/2006/main" xmlns:w14="http://schemas.microsoft.com/office/word/2010/wordml" xmlns:w15="http://schemas.microsoft.com/office/word/2012/wordml" xmlns:w16cid="http://schemas.microsoft.com/office/word/2016/wordml/cid" xmlns:w16se="http://schemas.microsoft.com/office/word/2015/wordml/symex" xmlns:wpg="http://schemas.microsoft.com/office/word/2010/wordprocessingGroup" xmlns:wpi="http://schemas.microsoft.com/office/word/2010/wordprocessingInk" xmlns:wne="http://schemas.microsoft.com/office/word/2006/wordml" xmlns:wps="http://schemas.microsoft.com/office/word/2010/wordprocessingShape" mc:Ignorable="w14 w15 w16se w16cid wp14">
+  <w:p>
+    <w:pPr>
+      <w:pStyle w:val="Zpat"/>
+    </w:pPr>
+  </w:p>
+</w:ftr>
+</file>
+
+<file path=word/footer2.xml><?xml version="1.0" encoding="utf-8"?>
+<w:ftr xmlns:wpc="http://schemas.microsoft.com/office/word/2010/wordprocessingCanvas" xmlns:cx="http://schemas.microsoft.com/office/drawing/2014/chartex" xmlns:cx1="http://schemas.microsoft.com/office/drawing/2015/9/8/chartex" xmlns:cx2="http://schemas.microsoft.com/office/drawing/2015/10/21/chartex" xmlns:cx3="http://schemas.microsoft.com/office/drawing/2016/5/9/chartex" xmlns:cx4="http://schemas.microsoft.com/office/drawing/2016/5/10/chartex" xmlns:cx5="http://schemas.microsoft.com/office/drawing/2016/5/11/chartex" xmlns:cx6="http://schemas.microsoft.com/office/drawing/2016/5/12/chartex" xmlns:cx7="http://schemas.microsoft.com/office/drawing/2016/5/13/chartex" xmlns:cx8="http://schemas.microsoft.com/office/drawing/2016/5/14/chartex" xmlns:mc="http://schemas.openxmlformats.org/markup-compatibility/2006" xmlns:aink="http://schemas.microsoft.com/office/drawing/2016/ink" xmlns:am3d="http://schemas.microsoft.com/office/drawing/2017/model3d" xmlns:o="urn:schemas-microsoft-com:office:office" xmlns:r="http://schemas.openxmlformats.org/officeDocument/2006/relationships" xmlns:m="http://schemas.openxmlformats.org/officeDocument/2006/math" xmlns:v="urn:schemas-microsoft-com:vml" xmlns:wp14="http://schemas.microsoft.com/office/word/2010/wordprocessingDrawing" xmlns:wp="http://schemas.openxmlformats.org/drawingml/2006/wordprocessingDrawing" xmlns:w10="urn:schemas-microsoft-com:office:word" xmlns:w="http://schemas.openxmlformats.org/wordprocessingml/2006/main" xmlns:w14="http://schemas.microsoft.com/office/word/2010/wordml" xmlns:w15="http://schemas.microsoft.com/office/word/2012/wordml" xmlns:w16cid="http://schemas.microsoft.com/office/word/2016/wordml/cid" xmlns:w16se="http://schemas.microsoft.com/office/word/2015/wordml/symex" xmlns:wpg="http://schemas.microsoft.com/office/word/2010/wordprocessingGroup" xmlns:wpi="http://schemas.microsoft.com/office/word/2010/wordprocessingInk" xmlns:wne="http://schemas.microsoft.com/office/word/2006/wordml" xmlns:wps="http://schemas.microsoft.com/office/word/2010/wordprocessingShape" mc:Ignorable="w14 w15 w16se w16cid wp14">
   <w:sdt>
     <w:sdtPr>
       <w:id w:val="-196312063"/>
@@ -7386,6 +7484,7 @@
         <w:docPartUnique/>
       </w:docPartObj>
     </w:sdtPr>
+    <w:sdtEndPr/>
     <w:sdtContent>
       <w:p>
         <w:pPr>
@@ -7420,6 +7519,16 @@
 </w:ftr>
 </file>
 
+<file path=word/footer3.xml><?xml version="1.0" encoding="utf-8"?>
+<w:ftr xmlns:wpc="http://schemas.microsoft.com/office/word/2010/wordprocessingCanvas" xmlns:cx="http://schemas.microsoft.com/office/drawing/2014/chartex" xmlns:cx1="http://schemas.microsoft.com/office/drawing/2015/9/8/chartex" xmlns:cx2="http://schemas.microsoft.com/office/drawing/2015/10/21/chartex" xmlns:cx3="http://schemas.microsoft.com/office/drawing/2016/5/9/chartex" xmlns:cx4="http://schemas.microsoft.com/office/drawing/2016/5/10/chartex" xmlns:cx5="http://schemas.microsoft.com/office/drawing/2016/5/11/chartex" xmlns:cx6="http://schemas.microsoft.com/office/drawing/2016/5/12/chartex" xmlns:cx7="http://schemas.microsoft.com/office/drawing/2016/5/13/chartex" xmlns:cx8="http://schemas.microsoft.com/office/drawing/2016/5/14/chartex" xmlns:mc="http://schemas.openxmlformats.org/markup-compatibility/2006" xmlns:aink="http://schemas.microsoft.com/office/drawing/2016/ink" xmlns:am3d="http://schemas.microsoft.com/office/drawing/2017/model3d" xmlns:o="urn:schemas-microsoft-com:office:office" xmlns:r="http://schemas.openxmlformats.org/officeDocument/2006/relationships" xmlns:m="http://schemas.openxmlformats.org/officeDocument/2006/math" xmlns:v="urn:schemas-microsoft-com:vml" xmlns:wp14="http://schemas.microsoft.com/office/word/2010/wordprocessingDrawing" xmlns:wp="http://schemas.openxmlformats.org/drawingml/2006/wordprocessingDrawing" xmlns:w10="urn:schemas-microsoft-com:office:word" xmlns:w="http://schemas.openxmlformats.org/wordprocessingml/2006/main" xmlns:w14="http://schemas.microsoft.com/office/word/2010/wordml" xmlns:w15="http://schemas.microsoft.com/office/word/2012/wordml" xmlns:w16cid="http://schemas.microsoft.com/office/word/2016/wordml/cid" xmlns:w16se="http://schemas.microsoft.com/office/word/2015/wordml/symex" xmlns:wpg="http://schemas.microsoft.com/office/word/2010/wordprocessingGroup" xmlns:wpi="http://schemas.microsoft.com/office/word/2010/wordprocessingInk" xmlns:wne="http://schemas.microsoft.com/office/word/2006/wordml" xmlns:wps="http://schemas.microsoft.com/office/word/2010/wordprocessingShape" mc:Ignorable="w14 w15 w16se w16cid wp14">
+  <w:p>
+    <w:pPr>
+      <w:pStyle w:val="Zpat"/>
+    </w:pPr>
+  </w:p>
+</w:ftr>
+</file>
+
 <file path=word/footnotes.xml><?xml version="1.0" encoding="utf-8"?>
 <w:footnotes xmlns:wpc="http://schemas.microsoft.com/office/word/2010/wordprocessingCanvas" xmlns:cx="http://schemas.microsoft.com/office/drawing/2014/chartex" xmlns:cx1="http://schemas.microsoft.com/office/drawing/2015/9/8/chartex" xmlns:cx2="http://schemas.microsoft.com/office/drawing/2015/10/21/chartex" xmlns:cx3="http://schemas.microsoft.com/office/drawing/2016/5/9/chartex" xmlns:cx4="http://schemas.microsoft.com/office/drawing/2016/5/10/chartex" xmlns:cx5="http://schemas.microsoft.com/office/drawing/2016/5/11/chartex" xmlns:cx6="http://schemas.microsoft.com/office/drawing/2016/5/12/chartex" xmlns:cx7="http://schemas.microsoft.com/office/drawing/2016/5/13/chartex" xmlns:cx8="http://schemas.microsoft.com/office/drawing/2016/5/14/chartex" xmlns:mc="http://schemas.openxmlformats.org/markup-compatibility/2006" xmlns:aink="http://schemas.microsoft.com/office/drawing/2016/ink" xmlns:am3d="http://schemas.microsoft.com/office/drawing/2017/model3d" xmlns:o="urn:schemas-microsoft-com:office:office" xmlns:r="http://schemas.openxmlformats.org/officeDocument/2006/relationships" xmlns:m="http://schemas.openxmlformats.org/officeDocument/2006/math" xmlns:v="urn:schemas-microsoft-com:vml" xmlns:wp14="http://schemas.microsoft.com/office/word/2010/wordprocessingDrawing" xmlns:wp="http://schemas.openxmlformats.org/drawingml/2006/wordprocessingDrawing" xmlns:w10="urn:schemas-microsoft-com:office:word" xmlns:w="http://schemas.openxmlformats.org/wordprocessingml/2006/main" xmlns:w14="http://schemas.microsoft.com/office/word/2010/wordml" xmlns:w15="http://schemas.microsoft.com/office/word/2012/wordml" xmlns:w16cid="http://schemas.microsoft.com/office/word/2016/wordml/cid" xmlns:w16se="http://schemas.microsoft.com/office/word/2015/wordml/symex" xmlns:wpg="http://schemas.microsoft.com/office/word/2010/wordprocessingGroup" xmlns:wpi="http://schemas.microsoft.com/office/word/2010/wordprocessingInk" xmlns:wne="http://schemas.microsoft.com/office/word/2006/wordml" xmlns:wps="http://schemas.microsoft.com/office/word/2010/wordprocessingShape" mc:Ignorable="w14 w15 w16se w16cid wp14">
   <w:footnote w:type="separator" w:id="-1">
@@ -7451,32 +7560,68 @@
     <w:pPr>
       <w:pStyle w:val="Zhlav"/>
     </w:pPr>
+  </w:p>
+</w:hdr>
+</file>
+
+<file path=word/header2.xml><?xml version="1.0" encoding="utf-8"?>
+<w:hdr xmlns:wpc="http://schemas.microsoft.com/office/word/2010/wordprocessingCanvas" xmlns:cx="http://schemas.microsoft.com/office/drawing/2014/chartex" xmlns:cx1="http://schemas.microsoft.com/office/drawing/2015/9/8/chartex" xmlns:cx2="http://schemas.microsoft.com/office/drawing/2015/10/21/chartex" xmlns:cx3="http://schemas.microsoft.com/office/drawing/2016/5/9/chartex" xmlns:cx4="http://schemas.microsoft.com/office/drawing/2016/5/10/chartex" xmlns:cx5="http://schemas.microsoft.com/office/drawing/2016/5/11/chartex" xmlns:cx6="http://schemas.microsoft.com/office/drawing/2016/5/12/chartex" xmlns:cx7="http://schemas.microsoft.com/office/drawing/2016/5/13/chartex" xmlns:cx8="http://schemas.microsoft.com/office/drawing/2016/5/14/chartex" xmlns:mc="http://schemas.openxmlformats.org/markup-compatibility/2006" xmlns:aink="http://schemas.microsoft.com/office/drawing/2016/ink" xmlns:am3d="http://schemas.microsoft.com/office/drawing/2017/model3d" xmlns:o="urn:schemas-microsoft-com:office:office" xmlns:r="http://schemas.openxmlformats.org/officeDocument/2006/relationships" xmlns:m="http://schemas.openxmlformats.org/officeDocument/2006/math" xmlns:v="urn:schemas-microsoft-com:vml" xmlns:wp14="http://schemas.microsoft.com/office/word/2010/wordprocessingDrawing" xmlns:wp="http://schemas.openxmlformats.org/drawingml/2006/wordprocessingDrawing" xmlns:w10="urn:schemas-microsoft-com:office:word" xmlns:w="http://schemas.openxmlformats.org/wordprocessingml/2006/main" xmlns:w14="http://schemas.microsoft.com/office/word/2010/wordml" xmlns:w15="http://schemas.microsoft.com/office/word/2012/wordml" xmlns:w16cid="http://schemas.microsoft.com/office/word/2016/wordml/cid" xmlns:w16se="http://schemas.microsoft.com/office/word/2015/wordml/symex" xmlns:wpg="http://schemas.microsoft.com/office/word/2010/wordprocessingGroup" xmlns:wpi="http://schemas.microsoft.com/office/word/2010/wordprocessingInk" xmlns:wne="http://schemas.microsoft.com/office/word/2006/wordml" xmlns:wps="http://schemas.microsoft.com/office/word/2010/wordprocessingShape" mc:Ignorable="w14 w15 w16se w16cid wp14">
+  <w:p>
+    <w:pPr>
+      <w:pStyle w:val="Zhlav"/>
+      <w:rPr>
+        <w:lang w:val="en-GB"/>
+      </w:rPr>
+    </w:pPr>
     <w:r>
       <w:rPr>
         <w:lang w:val="en-GB"/>
       </w:rPr>
-      <w:t>Hard</w:t>
+      <w:t>Hardware</w:t>
     </w:r>
     <w:r>
       <w:rPr>
         <w:lang w:val="en-GB"/>
       </w:rPr>
-      <w:t>w</w:t>
+      <w:tab/>
+      <w:t xml:space="preserve">v2 – </w:t>
     </w:r>
     <w:r>
       <w:rPr>
         <w:lang w:val="en-GB"/>
       </w:rPr>
-      <w:t>are</w:t>
+      <w:t>R</w:t>
+    </w:r>
+    <w:bookmarkStart w:id="1" w:name="_GoBack"/>
+    <w:bookmarkEnd w:id="1"/>
+    <w:r>
+      <w:rPr>
+        <w:lang w:val="en-GB"/>
+      </w:rPr>
+      <w:t>FO</w:t>
     </w:r>
     <w:r>
+      <w:rPr>
+        <w:lang w:val="en-GB"/>
+      </w:rPr>
       <w:tab/>
-      <w:t>v1 – R</w:t>
+      <w:t>07/05/19</w:t>
     </w:r>
-    <w:r>
-      <w:tab/>
-      <w:t>05/03/19</w:t>
-    </w:r>
+  </w:p>
+  <w:p>
+    <w:pPr>
+      <w:pStyle w:val="Zhlav"/>
+    </w:pPr>
+  </w:p>
+</w:hdr>
+</file>
+
+<file path=word/header3.xml><?xml version="1.0" encoding="utf-8"?>
+<w:hdr xmlns:wpc="http://schemas.microsoft.com/office/word/2010/wordprocessingCanvas" xmlns:cx="http://schemas.microsoft.com/office/drawing/2014/chartex" xmlns:cx1="http://schemas.microsoft.com/office/drawing/2015/9/8/chartex" xmlns:cx2="http://schemas.microsoft.com/office/drawing/2015/10/21/chartex" xmlns:cx3="http://schemas.microsoft.com/office/drawing/2016/5/9/chartex" xmlns:cx4="http://schemas.microsoft.com/office/drawing/2016/5/10/chartex" xmlns:cx5="http://schemas.microsoft.com/office/drawing/2016/5/11/chartex" xmlns:cx6="http://schemas.microsoft.com/office/drawing/2016/5/12/chartex" xmlns:cx7="http://schemas.microsoft.com/office/drawing/2016/5/13/chartex" xmlns:cx8="http://schemas.microsoft.com/office/drawing/2016/5/14/chartex" xmlns:mc="http://schemas.openxmlformats.org/markup-compatibility/2006" xmlns:aink="http://schemas.microsoft.com/office/drawing/2016/ink" xmlns:am3d="http://schemas.microsoft.com/office/drawing/2017/model3d" xmlns:o="urn:schemas-microsoft-com:office:office" xmlns:r="http://schemas.openxmlformats.org/officeDocument/2006/relationships" xmlns:m="http://schemas.openxmlformats.org/officeDocument/2006/math" xmlns:v="urn:schemas-microsoft-com:vml" xmlns:wp14="http://schemas.microsoft.com/office/word/2010/wordprocessingDrawing" xmlns:wp="http://schemas.openxmlformats.org/drawingml/2006/wordprocessingDrawing" xmlns:w10="urn:schemas-microsoft-com:office:word" xmlns:w="http://schemas.openxmlformats.org/wordprocessingml/2006/main" xmlns:w14="http://schemas.microsoft.com/office/word/2010/wordml" xmlns:w15="http://schemas.microsoft.com/office/word/2012/wordml" xmlns:w16cid="http://schemas.microsoft.com/office/word/2016/wordml/cid" xmlns:w16se="http://schemas.microsoft.com/office/word/2015/wordml/symex" xmlns:wpg="http://schemas.microsoft.com/office/word/2010/wordprocessingGroup" xmlns:wpi="http://schemas.microsoft.com/office/word/2010/wordprocessingInk" xmlns:wne="http://schemas.microsoft.com/office/word/2006/wordml" xmlns:wps="http://schemas.microsoft.com/office/word/2010/wordprocessingShape" mc:Ignorable="w14 w15 w16se w16cid wp14">
+  <w:p>
+    <w:pPr>
+      <w:pStyle w:val="Zhlav"/>
+    </w:pPr>
   </w:p>
 </w:hdr>
 </file>
@@ -12761,7 +12906,7 @@
       </w:pPr>
     </w:pPrDefault>
   </w:docDefaults>
-  <w:latentStyles w:defLockedState="0" w:defUIPriority="99" w:defSemiHidden="0" w:defUnhideWhenUsed="0" w:defQFormat="0" w:count="375">
+  <w:latentStyles w:defLockedState="0" w:defUIPriority="99" w:defSemiHidden="0" w:defUnhideWhenUsed="0" w:defQFormat="0" w:count="376">
     <w:lsdException w:name="Normal" w:uiPriority="0" w:qFormat="1"/>
     <w:lsdException w:name="heading 1" w:uiPriority="9" w:qFormat="1"/>
     <w:lsdException w:name="heading 2" w:semiHidden="1" w:uiPriority="9" w:unhideWhenUsed="1" w:qFormat="1"/>
@@ -13137,6 +13282,7 @@
     <w:lsdException w:name="Smart Hyperlink" w:semiHidden="1" w:unhideWhenUsed="1"/>
     <w:lsdException w:name="Hashtag" w:semiHidden="1" w:unhideWhenUsed="1"/>
     <w:lsdException w:name="Unresolved Mention" w:semiHidden="1" w:unhideWhenUsed="1"/>
+    <w:lsdException w:name="Smart Link" w:semiHidden="1" w:unhideWhenUsed="1"/>
   </w:latentStyles>
   <w:style w:type="paragraph" w:default="1" w:styleId="Normln">
     <w:name w:val="Normal"/>
@@ -13927,7 +14073,7 @@
 </file>
 
 <file path=customXml/itemProps1.xml><?xml version="1.0" encoding="utf-8"?>
-<ds:datastoreItem xmlns:ds="http://schemas.openxmlformats.org/officeDocument/2006/customXml" ds:itemID="{B2D07715-E4D2-4F93-9115-C1A6C06632B7}">
+<ds:datastoreItem xmlns:ds="http://schemas.openxmlformats.org/officeDocument/2006/customXml" ds:itemID="{29F5E217-0DA6-4868-A909-25FC69EBC3BA}">
   <ds:schemaRefs>
     <ds:schemaRef ds:uri="http://schemas.openxmlformats.org/officeDocument/2006/bibliography"/>
   </ds:schemaRefs>

--- a/25 Pasivní prvky sítí/25. otázka.docx
+++ b/25 Pasivní prvky sítí/25. otázka.docx
@@ -113,7 +113,12 @@
     </w:p>
     <w:p>
       <w:r>
-        <w:t xml:space="preserve">Pasivní prvky jsou i v dnešní době </w:t>
+        <w:t>Pasivní prvky jsou i v dnešní</w:t>
+      </w:r>
+      <w:bookmarkStart w:id="1" w:name="_GoBack"/>
+      <w:bookmarkEnd w:id="1"/>
+      <w:r>
+        <w:t xml:space="preserve"> době </w:t>
       </w:r>
       <w:r>
         <w:t>klíčovou</w:t>
@@ -137,7 +142,13 @@
         <w:t xml:space="preserve"> </w:t>
       </w:r>
       <w:r>
-        <w:t>I když se v dnešní době využívají bezdrátové sítě, pořád se jim například kabeláž</w:t>
+        <w:t xml:space="preserve">I když se v dnešní době využívají </w:t>
+      </w:r>
+      <w:r>
+        <w:t xml:space="preserve">v domácnostech hojně </w:t>
+      </w:r>
+      <w:r>
+        <w:t>bezdrátové sítě, pořád se jim například kabeláž</w:t>
       </w:r>
       <w:r>
         <w:t xml:space="preserve"> v rychlosti přenosu</w:t>
@@ -3485,7 +3496,15 @@
       </w:r>
       <w:proofErr w:type="spellEnd"/>
       <w:r>
-        <w:t>) – 10 Gbit/s na vzdálenost 100 metrů</w:t>
+        <w:t xml:space="preserve">) – 10 </w:t>
+      </w:r>
+      <w:proofErr w:type="spellStart"/>
+      <w:r>
+        <w:t>Gbit</w:t>
+      </w:r>
+      <w:proofErr w:type="spellEnd"/>
+      <w:r>
+        <w:t>/s na vzdálenost 100 metrů</w:t>
       </w:r>
     </w:p>
     <w:p>
@@ -7584,21 +7603,7 @@
         <w:lang w:val="en-GB"/>
       </w:rPr>
       <w:tab/>
-      <w:t xml:space="preserve">v2 – </w:t>
-    </w:r>
-    <w:r>
-      <w:rPr>
-        <w:lang w:val="en-GB"/>
-      </w:rPr>
-      <w:t>R</w:t>
-    </w:r>
-    <w:bookmarkStart w:id="1" w:name="_GoBack"/>
-    <w:bookmarkEnd w:id="1"/>
-    <w:r>
-      <w:rPr>
-        <w:lang w:val="en-GB"/>
-      </w:rPr>
-      <w:t>FO</w:t>
+      <w:t>v2 – RFO</w:t>
     </w:r>
     <w:r>
       <w:rPr>
@@ -14073,7 +14078,7 @@
 </file>
 
 <file path=customXml/itemProps1.xml><?xml version="1.0" encoding="utf-8"?>
-<ds:datastoreItem xmlns:ds="http://schemas.openxmlformats.org/officeDocument/2006/customXml" ds:itemID="{29F5E217-0DA6-4868-A909-25FC69EBC3BA}">
+<ds:datastoreItem xmlns:ds="http://schemas.openxmlformats.org/officeDocument/2006/customXml" ds:itemID="{DB89A6B6-AD2F-4EF3-958B-4E037719CBC0}">
   <ds:schemaRefs>
     <ds:schemaRef ds:uri="http://schemas.openxmlformats.org/officeDocument/2006/bibliography"/>
   </ds:schemaRefs>
